--- a/MartsTelnet/_Инструкция к программе MartsTelnet.docx
+++ b/MartsTelnet/_Инструкция к программе MartsTelnet.docx
@@ -3,13 +3,33 @@
 <w:document xmlns:wpc="http://schemas.microsoft.com/office/word/2010/wordprocessingCanvas" xmlns:cx="http://schemas.microsoft.com/office/drawing/2014/chartex" xmlns:cx1="http://schemas.microsoft.com/office/drawing/2015/9/8/chartex" xmlns:mc="http://schemas.openxmlformats.org/markup-compatibility/2006" xmlns:o="urn:schemas-microsoft-com:office:office" xmlns:r="http://schemas.openxmlformats.org/officeDocument/2006/relationships" xmlns:m="http://schemas.openxmlformats.org/officeDocument/2006/math" xmlns:v="urn:schemas-microsoft-com:vml" xmlns:wp14="http://schemas.microsoft.com/office/word/2010/wordprocessingDrawing" xmlns:wp="http://schemas.openxmlformats.org/drawingml/2006/wordprocessingDrawing" xmlns:w10="urn:schemas-microsoft-com:office:word" xmlns:w="http://schemas.openxmlformats.org/wordprocessingml/2006/main" xmlns:w14="http://schemas.microsoft.com/office/word/2010/wordml" xmlns:w15="http://schemas.microsoft.com/office/word/2012/wordml" xmlns:w16se="http://schemas.microsoft.com/office/word/2015/wordml/symex" xmlns:wpg="http://schemas.microsoft.com/office/word/2010/wordprocessingGroup" xmlns:wpi="http://schemas.microsoft.com/office/word/2010/wordprocessingInk" xmlns:wne="http://schemas.microsoft.com/office/word/2006/wordml" xmlns:wps="http://schemas.microsoft.com/office/word/2010/wordprocessingShape" mc:Ignorable="w14 w15 w16se wp14">
   <w:body>
     <w:p>
+      <w:r>
+        <w:t xml:space="preserve">Инструкция к программе </w:t>
+      </w:r>
+      <w:proofErr w:type="spellStart"/>
+      <w:r>
+        <w:rPr>
+          <w:lang w:val="en-US"/>
+        </w:rPr>
+        <w:t>MartsTelnet</w:t>
+      </w:r>
+      <w:proofErr w:type="spellEnd"/>
+    </w:p>
+    <w:p>
+      <w:r>
+        <w:t>Программа для автоматической отправки команд на несколько устройств</w:t>
+      </w:r>
+    </w:p>
+    <w:p/>
+    <w:p>
       <w:pPr>
         <w:rPr>
-          <w:lang w:val="en-US"/>
+          <w:noProof/>
+          <w:lang w:eastAsia="ru-RU"/>
         </w:rPr>
       </w:pPr>
       <w:r>
-        <w:t xml:space="preserve">Инструкция к программе </w:t>
+        <w:t xml:space="preserve">1)Запустите файл </w:t>
       </w:r>
       <w:proofErr w:type="spellStart"/>
       <w:r>
@@ -19,13 +39,24 @@
         <w:t>MartsTelnet</w:t>
       </w:r>
       <w:proofErr w:type="spellEnd"/>
-    </w:p>
-    <w:p>
-      <w:r>
-        <w:t>Программа для автоматической отправки команд на несколько устройств</w:t>
-      </w:r>
-    </w:p>
-    <w:p/>
+      <w:r>
+        <w:t>.</w:t>
+      </w:r>
+      <w:r>
+        <w:rPr>
+          <w:lang w:val="en-US"/>
+        </w:rPr>
+        <w:t>exe</w:t>
+      </w:r>
+      <w:r>
+        <w:t xml:space="preserve"> </w:t>
+      </w:r>
+    </w:p>
+    <w:p>
+      <w:r>
+        <w:t xml:space="preserve">2)Введите логин и пароль к оборудованию </w:t>
+      </w:r>
+    </w:p>
     <w:p>
       <w:pPr>
         <w:rPr>
@@ -34,49 +65,39 @@
         </w:rPr>
       </w:pPr>
       <w:r>
-        <w:t xml:space="preserve">1)Запустите файл </w:t>
-      </w:r>
-      <w:proofErr w:type="spellStart"/>
-      <w:r>
-        <w:rPr>
-          <w:lang w:val="en-US"/>
-        </w:rPr>
-        <w:t>MartsTelnet</w:t>
-      </w:r>
-      <w:proofErr w:type="spellEnd"/>
-      <w:r>
-        <w:t>.</w:t>
-      </w:r>
-      <w:r>
-        <w:rPr>
-          <w:lang w:val="en-US"/>
-        </w:rPr>
-        <w:t>exe</w:t>
-      </w:r>
-      <w:r>
+        <w:t>(</w:t>
+      </w:r>
+      <w:r>
+        <w:t>логин/пароль должен</w:t>
+      </w:r>
+      <w:bookmarkStart w:id="0" w:name="_GoBack"/>
+      <w:bookmarkEnd w:id="0"/>
+      <w:r>
+        <w:t xml:space="preserve"> подходить ко всем устройствам из списка)</w:t>
+      </w:r>
+      <w:r>
+        <w:rPr>
+          <w:noProof/>
+          <w:lang w:eastAsia="ru-RU"/>
+        </w:rPr>
         <w:t xml:space="preserve"> </w:t>
       </w:r>
-      <w:r>
-        <w:t>в папке с программой</w:t>
-      </w:r>
-      <w:r>
-        <w:rPr>
-          <w:noProof/>
-          <w:lang w:eastAsia="ru-RU"/>
-        </w:rPr>
-        <w:t xml:space="preserve"> </w:t>
-      </w:r>
-    </w:p>
-    <w:p>
-      <w:bookmarkStart w:id="0" w:name="_GoBack"/>
+    </w:p>
+    <w:p>
+      <w:pPr>
+        <w:rPr>
+          <w:noProof/>
+          <w:lang w:eastAsia="ru-RU"/>
+        </w:rPr>
+      </w:pPr>
       <w:r>
         <w:rPr>
           <w:noProof/>
           <w:lang w:eastAsia="ru-RU"/>
         </w:rPr>
         <w:drawing>
-          <wp:inline distT="0" distB="0" distL="0" distR="0" wp14:anchorId="47006373" wp14:editId="24B00A9D">
-            <wp:extent cx="3716186" cy="2801341"/>
+          <wp:inline distT="0" distB="0" distL="0" distR="0" wp14:anchorId="26EF8FE3" wp14:editId="08D0BD30">
+            <wp:extent cx="2952750" cy="2653214"/>
             <wp:effectExtent l="0" t="0" r="0" b="0"/>
             <wp:docPr id="1" name="Рисунок 1"/>
             <wp:cNvGraphicFramePr>
@@ -98,7 +119,7 @@
                   <pic:spPr>
                     <a:xfrm>
                       <a:off x="0" y="0"/>
-                      <a:ext cx="3733556" cy="2814435"/>
+                      <a:ext cx="2963241" cy="2662641"/>
                     </a:xfrm>
                     <a:prstGeom prst="rect">
                       <a:avLst/>
@@ -110,12 +131,6 @@
           </wp:inline>
         </w:drawing>
       </w:r>
-      <w:bookmarkEnd w:id="0"/>
-    </w:p>
-    <w:p>
-      <w:r>
-        <w:t xml:space="preserve">2)Введите логин и пароль к оборудованию </w:t>
-      </w:r>
     </w:p>
     <w:p>
       <w:pPr>
@@ -125,7 +140,25 @@
         </w:rPr>
       </w:pPr>
       <w:r>
-        <w:t>(они должны подходить ко всем устройствам из списка)</w:t>
+        <w:rPr>
+          <w:noProof/>
+          <w:lang w:eastAsia="ru-RU"/>
+        </w:rPr>
+        <w:t xml:space="preserve">3) </w:t>
+      </w:r>
+      <w:r>
+        <w:rPr>
+          <w:noProof/>
+          <w:lang w:eastAsia="ru-RU"/>
+        </w:rPr>
+        <w:t xml:space="preserve">Выберите файл с </w:t>
+      </w:r>
+      <w:r>
+        <w:rPr>
+          <w:noProof/>
+          <w:lang w:val="en-US" w:eastAsia="ru-RU"/>
+        </w:rPr>
+        <w:t>IP</w:t>
       </w:r>
       <w:r>
         <w:rPr>
@@ -139,11 +172,21 @@
           <w:noProof/>
           <w:lang w:eastAsia="ru-RU"/>
         </w:rPr>
+        <w:t>адресами</w:t>
+      </w:r>
+    </w:p>
+    <w:p/>
+    <w:p>
+      <w:r>
+        <w:rPr>
+          <w:noProof/>
+          <w:lang w:eastAsia="ru-RU"/>
+        </w:rPr>
         <w:drawing>
-          <wp:inline distT="0" distB="0" distL="0" distR="0" wp14:anchorId="2B5BF275" wp14:editId="2FDD3A51">
-            <wp:extent cx="3779168" cy="3211587"/>
-            <wp:effectExtent l="0" t="0" r="0" b="8255"/>
-            <wp:docPr id="2" name="Рисунок 2"/>
+          <wp:inline distT="0" distB="0" distL="0" distR="0" wp14:anchorId="451AEDBB" wp14:editId="0F94A246">
+            <wp:extent cx="2974809" cy="2780198"/>
+            <wp:effectExtent l="0" t="0" r="0" b="1270"/>
+            <wp:docPr id="4" name="Рисунок 4"/>
             <wp:cNvGraphicFramePr>
               <a:graphicFrameLocks xmlns:a="http://schemas.openxmlformats.org/drawingml/2006/main" noChangeAspect="1"/>
             </wp:cNvGraphicFramePr>
@@ -163,7 +206,7 @@
                   <pic:spPr>
                     <a:xfrm>
                       <a:off x="0" y="0"/>
-                      <a:ext cx="3793093" cy="3223420"/>
+                      <a:ext cx="2991347" cy="2795654"/>
                     </a:xfrm>
                     <a:prstGeom prst="rect">
                       <a:avLst/>
@@ -176,68 +219,24 @@
         </w:drawing>
       </w:r>
     </w:p>
-    <w:p>
-      <w:pPr>
-        <w:rPr>
-          <w:noProof/>
-          <w:lang w:eastAsia="ru-RU"/>
-        </w:rPr>
-      </w:pPr>
-      <w:r>
-        <w:rPr>
-          <w:noProof/>
-          <w:lang w:eastAsia="ru-RU"/>
-        </w:rPr>
-        <w:br w:type="page"/>
-      </w:r>
+    <w:p/>
+    <w:p>
+      <w:r>
+        <w:t>При необходимости проверьте список найденных адресов</w:t>
+      </w:r>
+    </w:p>
+    <w:p>
       <w:r>
         <w:rPr>
           <w:noProof/>
           <w:lang w:eastAsia="ru-RU"/>
         </w:rPr>
         <w:lastRenderedPageBreak/>
-        <w:t xml:space="preserve">3) </w:t>
-      </w:r>
-      <w:r>
-        <w:rPr>
-          <w:noProof/>
-          <w:lang w:eastAsia="ru-RU"/>
-        </w:rPr>
-        <w:t xml:space="preserve">Выберите файл с </w:t>
-      </w:r>
-      <w:r>
-        <w:rPr>
-          <w:noProof/>
-          <w:lang w:val="en-US" w:eastAsia="ru-RU"/>
-        </w:rPr>
-        <w:t>IP</w:t>
-      </w:r>
-      <w:r>
-        <w:rPr>
-          <w:noProof/>
-          <w:lang w:eastAsia="ru-RU"/>
-        </w:rPr>
-        <w:t xml:space="preserve"> </w:t>
-      </w:r>
-      <w:r>
-        <w:rPr>
-          <w:noProof/>
-          <w:lang w:eastAsia="ru-RU"/>
-        </w:rPr>
-        <w:t>адресами</w:t>
-      </w:r>
-    </w:p>
-    <w:p>
-      <w:r>
-        <w:rPr>
-          <w:noProof/>
-          <w:lang w:eastAsia="ru-RU"/>
-        </w:rPr>
         <w:drawing>
-          <wp:inline distT="0" distB="0" distL="0" distR="0" wp14:anchorId="4FA46B1E" wp14:editId="6FB101D9">
-            <wp:extent cx="2870053" cy="2439008"/>
-            <wp:effectExtent l="0" t="0" r="6985" b="0"/>
-            <wp:docPr id="3" name="Рисунок 3"/>
+          <wp:inline distT="0" distB="0" distL="0" distR="0" wp14:anchorId="6EE0F784" wp14:editId="16DACCB9">
+            <wp:extent cx="3276600" cy="2944212"/>
+            <wp:effectExtent l="0" t="0" r="0" b="8890"/>
+            <wp:docPr id="12" name="Рисунок 12"/>
             <wp:cNvGraphicFramePr>
               <a:graphicFrameLocks xmlns:a="http://schemas.openxmlformats.org/drawingml/2006/main" noChangeAspect="1"/>
             </wp:cNvGraphicFramePr>
@@ -257,7 +256,7 @@
                   <pic:spPr>
                     <a:xfrm>
                       <a:off x="0" y="0"/>
-                      <a:ext cx="2879690" cy="2447198"/>
+                      <a:ext cx="3282738" cy="2949728"/>
                     </a:xfrm>
                     <a:prstGeom prst="rect">
                       <a:avLst/>
@@ -272,15 +271,23 @@
     </w:p>
     <w:p>
       <w:r>
+        <w:t>4</w:t>
+      </w:r>
+      <w:r>
+        <w:t>)Нажмите кнопку «Команды» для добавления команд на отправку</w:t>
+      </w:r>
+    </w:p>
+    <w:p>
+      <w:r>
         <w:rPr>
           <w:noProof/>
           <w:lang w:eastAsia="ru-RU"/>
         </w:rPr>
         <w:drawing>
-          <wp:inline distT="0" distB="0" distL="0" distR="0" wp14:anchorId="451AEDBB" wp14:editId="0F94A246">
-            <wp:extent cx="2974809" cy="2780198"/>
-            <wp:effectExtent l="0" t="0" r="0" b="1270"/>
-            <wp:docPr id="4" name="Рисунок 4"/>
+          <wp:inline distT="0" distB="0" distL="0" distR="0" wp14:anchorId="77F4A009" wp14:editId="37C8B701">
+            <wp:extent cx="2452210" cy="2203450"/>
+            <wp:effectExtent l="0" t="0" r="5715" b="6350"/>
+            <wp:docPr id="14" name="Рисунок 14"/>
             <wp:cNvGraphicFramePr>
               <a:graphicFrameLocks xmlns:a="http://schemas.openxmlformats.org/drawingml/2006/main" noChangeAspect="1"/>
             </wp:cNvGraphicFramePr>
@@ -300,7 +307,7 @@
                   <pic:spPr>
                     <a:xfrm>
                       <a:off x="0" y="0"/>
-                      <a:ext cx="2991347" cy="2795654"/>
+                      <a:ext cx="2465836" cy="2215693"/>
                     </a:xfrm>
                     <a:prstGeom prst="rect">
                       <a:avLst/>
@@ -313,10 +320,9 @@
         </w:drawing>
       </w:r>
     </w:p>
-    <w:p/>
-    <w:p>
-      <w:r>
-        <w:t>При необходимости проверьте список найденных адресов</w:t>
+    <w:p>
+      <w:r>
+        <w:t>Команды для примера</w:t>
       </w:r>
     </w:p>
     <w:p>
@@ -326,10 +332,10 @@
           <w:lang w:eastAsia="ru-RU"/>
         </w:rPr>
         <w:drawing>
-          <wp:inline distT="0" distB="0" distL="0" distR="0" wp14:anchorId="4448F704" wp14:editId="11673D85">
-            <wp:extent cx="3150187" cy="2677071"/>
-            <wp:effectExtent l="0" t="0" r="0" b="9525"/>
-            <wp:docPr id="5" name="Рисунок 5"/>
+          <wp:inline distT="0" distB="0" distL="0" distR="0" wp14:anchorId="6F1DEF38" wp14:editId="10A7CBC8">
+            <wp:extent cx="4048005" cy="2813050"/>
+            <wp:effectExtent l="0" t="0" r="0" b="6350"/>
+            <wp:docPr id="13" name="Рисунок 13"/>
             <wp:cNvGraphicFramePr>
               <a:graphicFrameLocks xmlns:a="http://schemas.openxmlformats.org/drawingml/2006/main" noChangeAspect="1"/>
             </wp:cNvGraphicFramePr>
@@ -349,7 +355,7 @@
                   <pic:spPr>
                     <a:xfrm>
                       <a:off x="0" y="0"/>
-                      <a:ext cx="3179459" cy="2701947"/>
+                      <a:ext cx="4063681" cy="2823944"/>
                     </a:xfrm>
                     <a:prstGeom prst="rect">
                       <a:avLst/>
@@ -363,12 +369,86 @@
       </w:r>
     </w:p>
     <w:p>
-      <w:r>
-        <w:br w:type="page"/>
-      </w:r>
+      <w:pPr>
+        <w:rPr>
+          <w:lang w:val="en-US"/>
+        </w:rPr>
+      </w:pPr>
+      <w:r>
+        <w:t>Если необходимо оставить пустые строки, следует убрать галочку «</w:t>
+      </w:r>
+      <w:proofErr w:type="spellStart"/>
+      <w:r>
+        <w:t>автоудаление</w:t>
+      </w:r>
+      <w:proofErr w:type="spellEnd"/>
+      <w:r>
+        <w:t xml:space="preserve"> пустых строк».</w:t>
+      </w:r>
+    </w:p>
+    <w:p>
       <w:r>
         <w:lastRenderedPageBreak/>
-        <w:t>4)Нажмите кнопку «Команды» для добавления команд на отправку</w:t>
+        <w:t>После заполнения ключевых полей станут доступны кнопки «</w:t>
+      </w:r>
+      <w:proofErr w:type="spellStart"/>
+      <w:r>
+        <w:rPr>
+          <w:lang w:val="en-US"/>
+        </w:rPr>
+        <w:t>TestConnect</w:t>
+      </w:r>
+      <w:proofErr w:type="spellEnd"/>
+      <w:r>
+        <w:t>» и «</w:t>
+      </w:r>
+      <w:r>
+        <w:rPr>
+          <w:lang w:val="en-US"/>
+        </w:rPr>
+        <w:t>Run</w:t>
+      </w:r>
+      <w:r>
+        <w:t>»</w:t>
+      </w:r>
+    </w:p>
+    <w:p>
+      <w:r>
+        <w:t xml:space="preserve">5) для тестового запуска нажмите </w:t>
+      </w:r>
+      <w:proofErr w:type="spellStart"/>
+      <w:r>
+        <w:rPr>
+          <w:lang w:val="en-US"/>
+        </w:rPr>
+        <w:t>TestConnect</w:t>
+      </w:r>
+      <w:proofErr w:type="spellEnd"/>
+      <w:r>
+        <w:t xml:space="preserve"> (</w:t>
+      </w:r>
+      <w:r>
+        <w:t>Проверить авторизацию и отправку команд на 1 устройстве из списка)</w:t>
+      </w:r>
+    </w:p>
+    <w:p>
+      <w:pPr>
+        <w:rPr>
+          <w:noProof/>
+          <w:lang w:eastAsia="ru-RU"/>
+        </w:rPr>
+      </w:pPr>
+      <w:r>
+        <w:t>6)</w:t>
+      </w:r>
+      <w:r>
+        <w:t xml:space="preserve"> Для запуска по всем устройствам из списка нажмите кнопку </w:t>
+      </w:r>
+      <w:r>
+        <w:rPr>
+          <w:lang w:val="en-US"/>
+        </w:rPr>
+        <w:t>Run</w:t>
       </w:r>
     </w:p>
     <w:p>
@@ -378,10 +458,10 @@
           <w:lang w:eastAsia="ru-RU"/>
         </w:rPr>
         <w:drawing>
-          <wp:inline distT="0" distB="0" distL="0" distR="0" wp14:anchorId="2B2126B6" wp14:editId="3B5EC885">
-            <wp:extent cx="3171330" cy="2695037"/>
-            <wp:effectExtent l="0" t="0" r="0" b="0"/>
-            <wp:docPr id="6" name="Рисунок 6"/>
+          <wp:inline distT="0" distB="0" distL="0" distR="0" wp14:anchorId="49E8D30D" wp14:editId="07A98B56">
+            <wp:extent cx="2741952" cy="2463800"/>
+            <wp:effectExtent l="0" t="0" r="1270" b="0"/>
+            <wp:docPr id="16" name="Рисунок 16"/>
             <wp:cNvGraphicFramePr>
               <a:graphicFrameLocks xmlns:a="http://schemas.openxmlformats.org/drawingml/2006/main" noChangeAspect="1"/>
             </wp:cNvGraphicFramePr>
@@ -401,7 +481,7 @@
                   <pic:spPr>
                     <a:xfrm>
                       <a:off x="0" y="0"/>
-                      <a:ext cx="3182943" cy="2704905"/>
+                      <a:ext cx="2751096" cy="2472016"/>
                     </a:xfrm>
                     <a:prstGeom prst="rect">
                       <a:avLst/>
@@ -414,9 +494,60 @@
         </w:drawing>
       </w:r>
     </w:p>
-    <w:p>
-      <w:r>
-        <w:t>Команды для примера</w:t>
+    <w:p/>
+    <w:p>
+      <w:r>
+        <w:t>При необ</w:t>
+      </w:r>
+      <w:r>
+        <w:t>ходимости установите флаг «</w:t>
+      </w:r>
+      <w:r>
+        <w:rPr>
+          <w:lang w:val="en-US"/>
+        </w:rPr>
+        <w:t>Show</w:t>
+      </w:r>
+      <w:r>
+        <w:t xml:space="preserve"> </w:t>
+      </w:r>
+      <w:r>
+        <w:rPr>
+          <w:lang w:val="en-US"/>
+        </w:rPr>
+        <w:t>message</w:t>
+      </w:r>
+      <w:r>
+        <w:t>». После выполнения всех команд будет выводиться сообщение с ответом от оборудования. Для продолжения нажмите «</w:t>
+      </w:r>
+      <w:r>
+        <w:rPr>
+          <w:lang w:val="en-US"/>
+        </w:rPr>
+        <w:t>OK</w:t>
+      </w:r>
+      <w:r>
+        <w:t>». Для остановки выполнения «</w:t>
+      </w:r>
+      <w:r>
+        <w:rPr>
+          <w:lang w:val="en-US"/>
+        </w:rPr>
+        <w:t>Cancel</w:t>
+      </w:r>
+      <w:r>
+        <w:t>».</w:t>
+      </w:r>
+    </w:p>
+    <w:p>
+      <w:r>
+        <w:t xml:space="preserve">Для остановки процесса нажмите кнопку </w:t>
+      </w:r>
+      <w:r>
+        <w:rPr>
+          <w:lang w:val="en-US"/>
+        </w:rPr>
+        <w:t>Stop</w:t>
       </w:r>
     </w:p>
     <w:p>
@@ -426,10 +557,10 @@
           <w:lang w:eastAsia="ru-RU"/>
         </w:rPr>
         <w:drawing>
-          <wp:inline distT="0" distB="0" distL="0" distR="0" wp14:anchorId="51BE8309" wp14:editId="5E19494C">
-            <wp:extent cx="3186898" cy="2214646"/>
+          <wp:inline distT="0" distB="0" distL="0" distR="0" wp14:anchorId="40E33BF9" wp14:editId="41EC616C">
+            <wp:extent cx="2310872" cy="2076450"/>
             <wp:effectExtent l="0" t="0" r="0" b="0"/>
-            <wp:docPr id="7" name="Рисунок 7"/>
+            <wp:docPr id="17" name="Рисунок 17"/>
             <wp:cNvGraphicFramePr>
               <a:graphicFrameLocks xmlns:a="http://schemas.openxmlformats.org/drawingml/2006/main" noChangeAspect="1"/>
             </wp:cNvGraphicFramePr>
@@ -449,7 +580,7 @@
                   <pic:spPr>
                     <a:xfrm>
                       <a:off x="0" y="0"/>
-                      <a:ext cx="3207494" cy="2228959"/>
+                      <a:ext cx="2320775" cy="2085349"/>
                     </a:xfrm>
                     <a:prstGeom prst="rect">
                       <a:avLst/>
@@ -464,215 +595,28 @@
     </w:p>
     <w:p>
       <w:r>
-        <w:t>После заполнения ключевых полей станут доступны кнопки «</w:t>
-      </w:r>
-      <w:proofErr w:type="spellStart"/>
-      <w:r>
-        <w:rPr>
-          <w:lang w:val="en-US"/>
-        </w:rPr>
-        <w:t>TestConnect</w:t>
-      </w:r>
-      <w:proofErr w:type="spellEnd"/>
-      <w:r>
-        <w:t>» и «</w:t>
-      </w:r>
-      <w:r>
-        <w:rPr>
-          <w:lang w:val="en-US"/>
-        </w:rPr>
-        <w:t>Run</w:t>
+        <w:t>Посмотреть результат работы можно по нажатию кнопки «</w:t>
+      </w:r>
+      <w:r>
+        <w:rPr>
+          <w:lang w:val="en-US"/>
+        </w:rPr>
+        <w:t>General</w:t>
+      </w:r>
+      <w:r>
+        <w:t xml:space="preserve"> </w:t>
+      </w:r>
+      <w:r>
+        <w:rPr>
+          <w:lang w:val="en-US"/>
+        </w:rPr>
+        <w:t>Log</w:t>
       </w:r>
       <w:r>
         <w:t>»</w:t>
       </w:r>
-    </w:p>
-    <w:p/>
-    <w:p>
-      <w:r>
-        <w:t xml:space="preserve">5) для тестового запуска нажмите </w:t>
-      </w:r>
-      <w:proofErr w:type="spellStart"/>
-      <w:r>
-        <w:rPr>
-          <w:lang w:val="en-US"/>
-        </w:rPr>
-        <w:t>TestConnect</w:t>
-      </w:r>
-      <w:proofErr w:type="spellEnd"/>
-      <w:r>
-        <w:t xml:space="preserve"> (</w:t>
-      </w:r>
-      <w:r>
-        <w:t>Проверить авторизацию и отправку команд на 1 устройстве из списка)</w:t>
-      </w:r>
-    </w:p>
-    <w:p>
-      <w:r>
-        <w:t>6)</w:t>
-      </w:r>
-      <w:r>
-        <w:t xml:space="preserve"> Для запуска по всем устройствам из списка нажмите кнопку </w:t>
-      </w:r>
-      <w:r>
-        <w:rPr>
-          <w:lang w:val="en-US"/>
-        </w:rPr>
-        <w:t>Run</w:t>
-      </w:r>
-      <w:r>
-        <w:rPr>
-          <w:noProof/>
-          <w:lang w:eastAsia="ru-RU"/>
-        </w:rPr>
-        <w:drawing>
-          <wp:inline distT="0" distB="0" distL="0" distR="0" wp14:anchorId="70CE17E9" wp14:editId="5F15468E">
-            <wp:extent cx="2649576" cy="2251644"/>
-            <wp:effectExtent l="0" t="0" r="0" b="0"/>
-            <wp:docPr id="9" name="Рисунок 9"/>
-            <wp:cNvGraphicFramePr>
-              <a:graphicFrameLocks xmlns:a="http://schemas.openxmlformats.org/drawingml/2006/main" noChangeAspect="1"/>
-            </wp:cNvGraphicFramePr>
-            <a:graphic xmlns:a="http://schemas.openxmlformats.org/drawingml/2006/main">
-              <a:graphicData uri="http://schemas.openxmlformats.org/drawingml/2006/picture">
-                <pic:pic xmlns:pic="http://schemas.openxmlformats.org/drawingml/2006/picture">
-                  <pic:nvPicPr>
-                    <pic:cNvPr id="1" name=""/>
-                    <pic:cNvPicPr/>
-                  </pic:nvPicPr>
-                  <pic:blipFill>
-                    <a:blip r:embed="rId11"/>
-                    <a:stretch>
-                      <a:fillRect/>
-                    </a:stretch>
-                  </pic:blipFill>
-                  <pic:spPr>
-                    <a:xfrm>
-                      <a:off x="0" y="0"/>
-                      <a:ext cx="2656617" cy="2257628"/>
-                    </a:xfrm>
-                    <a:prstGeom prst="rect">
-                      <a:avLst/>
-                    </a:prstGeom>
-                  </pic:spPr>
-                </pic:pic>
-              </a:graphicData>
-            </a:graphic>
-          </wp:inline>
-        </w:drawing>
-      </w:r>
-    </w:p>
-    <w:p/>
-    <w:p>
-      <w:r>
-        <w:t xml:space="preserve">Для остановки процесса нажмите кнопку </w:t>
-      </w:r>
-      <w:r>
-        <w:rPr>
-          <w:lang w:val="en-US"/>
-        </w:rPr>
-        <w:t>Stop</w:t>
-      </w:r>
-    </w:p>
-    <w:p>
-      <w:r>
-        <w:rPr>
-          <w:noProof/>
-          <w:lang w:eastAsia="ru-RU"/>
-        </w:rPr>
-        <w:drawing>
-          <wp:inline distT="0" distB="0" distL="0" distR="0" wp14:anchorId="50968C79" wp14:editId="423195D9">
-            <wp:extent cx="2637137" cy="2241073"/>
-            <wp:effectExtent l="0" t="0" r="0" b="6985"/>
-            <wp:docPr id="8" name="Рисунок 8"/>
-            <wp:cNvGraphicFramePr>
-              <a:graphicFrameLocks xmlns:a="http://schemas.openxmlformats.org/drawingml/2006/main" noChangeAspect="1"/>
-            </wp:cNvGraphicFramePr>
-            <a:graphic xmlns:a="http://schemas.openxmlformats.org/drawingml/2006/main">
-              <a:graphicData uri="http://schemas.openxmlformats.org/drawingml/2006/picture">
-                <pic:pic xmlns:pic="http://schemas.openxmlformats.org/drawingml/2006/picture">
-                  <pic:nvPicPr>
-                    <pic:cNvPr id="1" name=""/>
-                    <pic:cNvPicPr/>
-                  </pic:nvPicPr>
-                  <pic:blipFill>
-                    <a:blip r:embed="rId12"/>
-                    <a:stretch>
-                      <a:fillRect/>
-                    </a:stretch>
-                  </pic:blipFill>
-                  <pic:spPr>
-                    <a:xfrm>
-                      <a:off x="0" y="0"/>
-                      <a:ext cx="2645691" cy="2248342"/>
-                    </a:xfrm>
-                    <a:prstGeom prst="rect">
-                      <a:avLst/>
-                    </a:prstGeom>
-                  </pic:spPr>
-                </pic:pic>
-              </a:graphicData>
-            </a:graphic>
-          </wp:inline>
-        </w:drawing>
-      </w:r>
-    </w:p>
-    <w:p/>
-    <w:p>
-      <w:r>
-        <w:t>Посмотреть результат работы можно по нажатию кнопки «</w:t>
-      </w:r>
-      <w:r>
-        <w:rPr>
-          <w:lang w:val="en-US"/>
-        </w:rPr>
-        <w:t>Log</w:t>
-      </w:r>
-      <w:r>
-        <w:t>»</w:t>
-      </w:r>
-    </w:p>
-    <w:p>
-      <w:r>
-        <w:rPr>
-          <w:noProof/>
-          <w:lang w:eastAsia="ru-RU"/>
-        </w:rPr>
-        <w:drawing>
-          <wp:inline distT="0" distB="0" distL="0" distR="0" wp14:anchorId="0FBFD39C" wp14:editId="16E46E26">
-            <wp:extent cx="2599818" cy="2209359"/>
-            <wp:effectExtent l="0" t="0" r="0" b="635"/>
-            <wp:docPr id="10" name="Рисунок 10"/>
-            <wp:cNvGraphicFramePr>
-              <a:graphicFrameLocks xmlns:a="http://schemas.openxmlformats.org/drawingml/2006/main" noChangeAspect="1"/>
-            </wp:cNvGraphicFramePr>
-            <a:graphic xmlns:a="http://schemas.openxmlformats.org/drawingml/2006/main">
-              <a:graphicData uri="http://schemas.openxmlformats.org/drawingml/2006/picture">
-                <pic:pic xmlns:pic="http://schemas.openxmlformats.org/drawingml/2006/picture">
-                  <pic:nvPicPr>
-                    <pic:cNvPr id="1" name=""/>
-                    <pic:cNvPicPr/>
-                  </pic:nvPicPr>
-                  <pic:blipFill>
-                    <a:blip r:embed="rId13"/>
-                    <a:stretch>
-                      <a:fillRect/>
-                    </a:stretch>
-                  </pic:blipFill>
-                  <pic:spPr>
-                    <a:xfrm>
-                      <a:off x="0" y="0"/>
-                      <a:ext cx="2610640" cy="2218556"/>
-                    </a:xfrm>
-                    <a:prstGeom prst="rect">
-                      <a:avLst/>
-                    </a:prstGeom>
-                  </pic:spPr>
-                </pic:pic>
-              </a:graphicData>
-            </a:graphic>
-          </wp:inline>
-        </w:drawing>
+      <w:r>
+        <w:t xml:space="preserve">. </w:t>
       </w:r>
     </w:p>
     <w:sectPr>
